--- a/TEMP/input/p164r_IAD_+MHS_+/tl_p164r.docx
+++ b/TEMP/input/p164r_IAD_+MHS_+/tl_p164r.docx
@@ -1042,36 +1042,14 @@
     <w:rPrDefault>
       <w:rPr>
         <w:rFonts w:ascii="Arial" w:cs="Arial" w:eastAsia="Arial" w:hAnsi="Arial"/>
-        <w:b w:val="0"/>
-        <w:i w:val="0"/>
-        <w:smallCaps w:val="0"/>
-        <w:strike w:val="0"/>
-        <w:color w:val="000000"/>
         <w:sz w:val="22"/>
         <w:szCs w:val="22"/>
-        <w:u w:val="none"/>
-        <w:shd w:fill="auto" w:val="clear"/>
-        <w:vertAlign w:val="baseline"/>
         <w:lang w:val="en"/>
       </w:rPr>
     </w:rPrDefault>
     <w:pPrDefault>
       <w:pPr>
-        <w:keepNext w:val="0"/>
-        <w:keepLines w:val="0"/>
-        <w:widowControl w:val="1"/>
-        <w:pBdr>
-          <w:top w:space="0" w:sz="0" w:val="nil"/>
-          <w:left w:space="0" w:sz="0" w:val="nil"/>
-          <w:bottom w:space="0" w:sz="0" w:val="nil"/>
-          <w:right w:space="0" w:sz="0" w:val="nil"/>
-          <w:between w:space="0" w:sz="0" w:val="nil"/>
-        </w:pBdr>
-        <w:shd w:fill="auto" w:val="clear"/>
-        <w:spacing w:after="0" w:before="0" w:line="276" w:lineRule="auto"/>
-        <w:ind w:left="0" w:right="0" w:firstLine="0"/>
-        <w:contextualSpacing w:val="0"/>
-        <w:jc w:val="left"/>
+        <w:spacing w:line="276" w:lineRule="auto"/>
       </w:pPr>
     </w:pPrDefault>
   </w:docDefaults>

--- a/TEMP/input/p164r_IAD_+MHS_+/tl_p164r.docx
+++ b/TEMP/input/p164r_IAD_+MHS_+/tl_p164r.docx
@@ -807,7 +807,7 @@
           <w:color w:val="000000"/>
           <w:rtl w:val="0"/>
         </w:rPr>
-        <w:t xml:space="preserve">&lt;id&gt;164r_4&lt;/id&gt;</w:t>
+        <w:t xml:space="preserve">&lt;id&gt;p164r_4&lt;/id&gt;</w:t>
       </w:r>
       <w:r>
         <w:rPr>

--- a/TEMP/input/p164r_IAD_+MHS_+/tl_p164r.docx
+++ b/TEMP/input/p164r_IAD_+MHS_+/tl_p164r.docx
@@ -20,87 +20,130 @@
       </w:pPr>
       <w:r>
         <w:rPr>
-          <w:color w:val="000000"/>
-          <w:rtl w:val="0"/>
-        </w:rPr>
-        <w:t xml:space="preserve">&lt;page&gt;164r&lt;/page&gt;</w:t>
-      </w:r>
-      <w:r>
-        <w:rPr>
-          <w:rtl w:val="0"/>
-        </w:rPr>
-      </w:r>
-    </w:p>
-    <w:p>
-      <w:pPr>
-        <w:widowControl w:val="0"/>
-        <w:pBdr>
-          <w:top w:space="0" w:sz="0" w:val="nil"/>
-          <w:left w:space="0" w:sz="0" w:val="nil"/>
-          <w:bottom w:space="0" w:sz="0" w:val="nil"/>
-          <w:right w:space="0" w:sz="0" w:val="nil"/>
-          <w:between w:space="0" w:sz="0" w:val="nil"/>
-        </w:pBdr>
-        <w:shd w:fill="auto" w:val="clear"/>
-        <w:contextualSpacing w:val="0"/>
-        <w:rPr>
-          <w:color w:val="000000"/>
-        </w:rPr>
-      </w:pPr>
-      <w:r>
-        <w:rPr>
-          <w:color w:val="000000"/>
-          <w:rtl w:val="0"/>
-        </w:rPr>
-        <w:t xml:space="preserve">&lt;image&gt;http://gallica.bnf.fr/ark:/12148/btv1b10500001g/f333.item&lt;/image&gt;</w:t>
-      </w:r>
-      <w:r>
-        <w:rPr>
-          <w:rtl w:val="0"/>
-        </w:rPr>
-      </w:r>
-    </w:p>
-    <w:p>
-      <w:pPr>
-        <w:widowControl w:val="0"/>
-        <w:pBdr>
-          <w:top w:space="0" w:sz="0" w:val="nil"/>
-          <w:left w:space="0" w:sz="0" w:val="nil"/>
-          <w:bottom w:space="0" w:sz="0" w:val="nil"/>
-          <w:right w:space="0" w:sz="0" w:val="nil"/>
-          <w:between w:space="0" w:sz="0" w:val="nil"/>
-        </w:pBdr>
-        <w:shd w:fill="auto" w:val="clear"/>
-        <w:contextualSpacing w:val="0"/>
-        <w:rPr>
-          <w:color w:val="000000"/>
-        </w:rPr>
-      </w:pPr>
-      <w:r>
-        <w:rPr>
-          <w:rtl w:val="0"/>
-        </w:rPr>
-      </w:r>
-    </w:p>
-    <w:p>
-      <w:pPr>
-        <w:widowControl w:val="0"/>
-        <w:pBdr>
-          <w:top w:space="0" w:sz="0" w:val="nil"/>
-          <w:left w:space="0" w:sz="0" w:val="nil"/>
-          <w:bottom w:space="0" w:sz="0" w:val="nil"/>
-          <w:right w:space="0" w:sz="0" w:val="nil"/>
-          <w:between w:space="0" w:sz="0" w:val="nil"/>
-        </w:pBdr>
-        <w:shd w:fill="auto" w:val="clear"/>
-        <w:contextualSpacing w:val="0"/>
-        <w:rPr>
-          <w:color w:val="000000"/>
-        </w:rPr>
-      </w:pPr>
-      <w:r>
-        <w:rPr>
-          <w:color w:val="000000"/>
+          <w:rFonts w:ascii="Courier New" w:cs="Courier New" w:eastAsia="Courier New" w:hAnsi="Courier New"/>
+          <w:color w:val="a9a9a9"/>
+          <w:sz w:val="18"/>
+          <w:szCs w:val="18"/>
+          <w:rtl w:val="0"/>
+        </w:rPr>
+        <w:t xml:space="preserve">&lt;page&gt;</w:t>
+      </w:r>
+      <w:r>
+        <w:rPr>
+          <w:color w:val="000000"/>
+          <w:rtl w:val="0"/>
+        </w:rPr>
+        <w:t xml:space="preserve">164r</w:t>
+      </w:r>
+      <w:r>
+        <w:rPr>
+          <w:rFonts w:ascii="Courier New" w:cs="Courier New" w:eastAsia="Courier New" w:hAnsi="Courier New"/>
+          <w:color w:val="a9a9a9"/>
+          <w:sz w:val="18"/>
+          <w:szCs w:val="18"/>
+          <w:rtl w:val="0"/>
+        </w:rPr>
+        <w:t xml:space="preserve">&lt;/page&gt;</w:t>
+      </w:r>
+      <w:r>
+        <w:rPr>
+          <w:rtl w:val="0"/>
+        </w:rPr>
+      </w:r>
+    </w:p>
+    <w:p>
+      <w:pPr>
+        <w:widowControl w:val="0"/>
+        <w:pBdr>
+          <w:top w:space="0" w:sz="0" w:val="nil"/>
+          <w:left w:space="0" w:sz="0" w:val="nil"/>
+          <w:bottom w:space="0" w:sz="0" w:val="nil"/>
+          <w:right w:space="0" w:sz="0" w:val="nil"/>
+          <w:between w:space="0" w:sz="0" w:val="nil"/>
+        </w:pBdr>
+        <w:shd w:fill="auto" w:val="clear"/>
+        <w:contextualSpacing w:val="0"/>
+        <w:rPr>
+          <w:color w:val="000000"/>
+        </w:rPr>
+      </w:pPr>
+      <w:r>
+        <w:rPr>
+          <w:rFonts w:ascii="Courier New" w:cs="Courier New" w:eastAsia="Courier New" w:hAnsi="Courier New"/>
+          <w:color w:val="a9a9a9"/>
+          <w:sz w:val="18"/>
+          <w:szCs w:val="18"/>
+          <w:rtl w:val="0"/>
+        </w:rPr>
+        <w:t xml:space="preserve">&lt;image&gt;</w:t>
+      </w:r>
+      <w:r>
+        <w:rPr>
+          <w:color w:val="000000"/>
+          <w:rtl w:val="0"/>
+        </w:rPr>
+        <w:t xml:space="preserve">http://gallica.bnf.fr/ark:/12148/btv1b10500001g/f333.item</w:t>
+      </w:r>
+      <w:r>
+        <w:rPr>
+          <w:rFonts w:ascii="Courier New" w:cs="Courier New" w:eastAsia="Courier New" w:hAnsi="Courier New"/>
+          <w:color w:val="a9a9a9"/>
+          <w:sz w:val="18"/>
+          <w:szCs w:val="18"/>
+          <w:rtl w:val="0"/>
+        </w:rPr>
+        <w:t xml:space="preserve">&lt;/image&gt;</w:t>
+      </w:r>
+      <w:r>
+        <w:rPr>
+          <w:rtl w:val="0"/>
+        </w:rPr>
+      </w:r>
+    </w:p>
+    <w:p>
+      <w:pPr>
+        <w:widowControl w:val="0"/>
+        <w:pBdr>
+          <w:top w:space="0" w:sz="0" w:val="nil"/>
+          <w:left w:space="0" w:sz="0" w:val="nil"/>
+          <w:bottom w:space="0" w:sz="0" w:val="nil"/>
+          <w:right w:space="0" w:sz="0" w:val="nil"/>
+          <w:between w:space="0" w:sz="0" w:val="nil"/>
+        </w:pBdr>
+        <w:shd w:fill="auto" w:val="clear"/>
+        <w:contextualSpacing w:val="0"/>
+        <w:rPr>
+          <w:color w:val="000000"/>
+        </w:rPr>
+      </w:pPr>
+      <w:r>
+        <w:rPr>
+          <w:rtl w:val="0"/>
+        </w:rPr>
+      </w:r>
+    </w:p>
+    <w:p>
+      <w:pPr>
+        <w:widowControl w:val="0"/>
+        <w:pBdr>
+          <w:top w:space="0" w:sz="0" w:val="nil"/>
+          <w:left w:space="0" w:sz="0" w:val="nil"/>
+          <w:bottom w:space="0" w:sz="0" w:val="nil"/>
+          <w:right w:space="0" w:sz="0" w:val="nil"/>
+          <w:between w:space="0" w:sz="0" w:val="nil"/>
+        </w:pBdr>
+        <w:shd w:fill="auto" w:val="clear"/>
+        <w:contextualSpacing w:val="0"/>
+        <w:rPr>
+          <w:color w:val="000000"/>
+        </w:rPr>
+      </w:pPr>
+      <w:r>
+        <w:rPr>
+          <w:rFonts w:ascii="Courier New" w:cs="Courier New" w:eastAsia="Courier New" w:hAnsi="Courier New"/>
+          <w:color w:val="7f6000"/>
+          <w:sz w:val="18"/>
+          <w:szCs w:val="18"/>
           <w:rtl w:val="0"/>
         </w:rPr>
         <w:t xml:space="preserve">&lt;div&gt;</w:t>
@@ -129,87 +172,129 @@
       </w:pPr>
       <w:r>
         <w:rPr>
-          <w:color w:val="000000"/>
-          <w:rtl w:val="0"/>
-        </w:rPr>
-        <w:t xml:space="preserve">&lt;id&gt;p164r_1&lt;/id&gt;</w:t>
-      </w:r>
-      <w:r>
-        <w:rPr>
-          <w:rtl w:val="0"/>
-        </w:rPr>
-      </w:r>
-    </w:p>
-    <w:p>
-      <w:pPr>
-        <w:widowControl w:val="0"/>
-        <w:pBdr>
-          <w:top w:space="0" w:sz="0" w:val="nil"/>
-          <w:left w:space="0" w:sz="0" w:val="nil"/>
-          <w:bottom w:space="0" w:sz="0" w:val="nil"/>
-          <w:right w:space="0" w:sz="0" w:val="nil"/>
-          <w:between w:space="0" w:sz="0" w:val="nil"/>
-        </w:pBdr>
-        <w:shd w:fill="auto" w:val="clear"/>
-        <w:contextualSpacing w:val="0"/>
-        <w:rPr>
-          <w:color w:val="000000"/>
-        </w:rPr>
-      </w:pPr>
-      <w:r>
-        <w:rPr>
-          <w:color w:val="000000"/>
-          <w:rtl w:val="0"/>
-        </w:rPr>
-        <w:t xml:space="preserve">&lt;head&gt;Casting&lt;/head&gt;</w:t>
-      </w:r>
-      <w:r>
-        <w:rPr>
-          <w:rtl w:val="0"/>
-        </w:rPr>
-      </w:r>
-    </w:p>
-    <w:p>
-      <w:pPr>
-        <w:widowControl w:val="0"/>
-        <w:pBdr>
-          <w:top w:space="0" w:sz="0" w:val="nil"/>
-          <w:left w:space="0" w:sz="0" w:val="nil"/>
-          <w:bottom w:space="0" w:sz="0" w:val="nil"/>
-          <w:right w:space="0" w:sz="0" w:val="nil"/>
-          <w:between w:space="0" w:sz="0" w:val="nil"/>
-        </w:pBdr>
-        <w:shd w:fill="auto" w:val="clear"/>
-        <w:contextualSpacing w:val="0"/>
-        <w:rPr>
-          <w:color w:val="000000"/>
-        </w:rPr>
-      </w:pPr>
-      <w:r>
-        <w:rPr>
-          <w:rtl w:val="0"/>
-        </w:rPr>
-      </w:r>
-    </w:p>
-    <w:p>
-      <w:pPr>
-        <w:widowControl w:val="0"/>
-        <w:pBdr>
-          <w:top w:space="0" w:sz="0" w:val="nil"/>
-          <w:left w:space="0" w:sz="0" w:val="nil"/>
-          <w:bottom w:space="0" w:sz="0" w:val="nil"/>
-          <w:right w:space="0" w:sz="0" w:val="nil"/>
-          <w:between w:space="0" w:sz="0" w:val="nil"/>
-        </w:pBdr>
-        <w:shd w:fill="auto" w:val="clear"/>
-        <w:contextualSpacing w:val="0"/>
-        <w:rPr>
-          <w:color w:val="000000"/>
-        </w:rPr>
-      </w:pPr>
-      <w:r>
-        <w:rPr>
-          <w:color w:val="000000"/>
+          <w:rFonts w:ascii="Courier New" w:cs="Courier New" w:eastAsia="Courier New" w:hAnsi="Courier New"/>
+          <w:color w:val="7f6000"/>
+          <w:sz w:val="18"/>
+          <w:szCs w:val="18"/>
+          <w:rtl w:val="0"/>
+        </w:rPr>
+        <w:t xml:space="preserve">&lt;id&gt;</w:t>
+      </w:r>
+      <w:r>
+        <w:rPr>
+          <w:color w:val="000000"/>
+          <w:rtl w:val="0"/>
+        </w:rPr>
+        <w:t xml:space="preserve">p164r_1</w:t>
+      </w:r>
+      <w:r>
+        <w:rPr>
+          <w:rFonts w:ascii="Courier New" w:cs="Courier New" w:eastAsia="Courier New" w:hAnsi="Courier New"/>
+          <w:color w:val="7f6000"/>
+          <w:sz w:val="18"/>
+          <w:szCs w:val="18"/>
+          <w:rtl w:val="0"/>
+        </w:rPr>
+        <w:t xml:space="preserve">&lt;/id&gt;</w:t>
+      </w:r>
+      <w:r>
+        <w:rPr>
+          <w:rtl w:val="0"/>
+        </w:rPr>
+      </w:r>
+    </w:p>
+    <w:p>
+      <w:pPr>
+        <w:widowControl w:val="0"/>
+        <w:pBdr>
+          <w:top w:space="0" w:sz="0" w:val="nil"/>
+          <w:left w:space="0" w:sz="0" w:val="nil"/>
+          <w:bottom w:space="0" w:sz="0" w:val="nil"/>
+          <w:right w:space="0" w:sz="0" w:val="nil"/>
+          <w:between w:space="0" w:sz="0" w:val="nil"/>
+        </w:pBdr>
+        <w:shd w:fill="auto" w:val="clear"/>
+        <w:contextualSpacing w:val="0"/>
+        <w:rPr>
+          <w:color w:val="000000"/>
+        </w:rPr>
+      </w:pPr>
+      <w:r>
+        <w:rPr>
+          <w:rFonts w:ascii="Courier New" w:cs="Courier New" w:eastAsia="Courier New" w:hAnsi="Courier New"/>
+          <w:color w:val="7f6000"/>
+          <w:sz w:val="18"/>
+          <w:szCs w:val="18"/>
+          <w:rtl w:val="0"/>
+        </w:rPr>
+        <w:t xml:space="preserve">&lt;head&gt;</w:t>
+      </w:r>
+      <w:r>
+        <w:rPr>
+          <w:rtl w:val="0"/>
+        </w:rPr>
+        <w:t xml:space="preserve">Gate</w:t>
+      </w:r>
+      <w:r>
+        <w:rPr>
+          <w:rFonts w:ascii="Courier New" w:cs="Courier New" w:eastAsia="Courier New" w:hAnsi="Courier New"/>
+          <w:color w:val="7f6000"/>
+          <w:sz w:val="18"/>
+          <w:szCs w:val="18"/>
+          <w:rtl w:val="0"/>
+        </w:rPr>
+        <w:t xml:space="preserve">&lt;/head&gt;</w:t>
+      </w:r>
+      <w:r>
+        <w:rPr>
+          <w:rtl w:val="0"/>
+        </w:rPr>
+      </w:r>
+    </w:p>
+    <w:p>
+      <w:pPr>
+        <w:widowControl w:val="0"/>
+        <w:pBdr>
+          <w:top w:space="0" w:sz="0" w:val="nil"/>
+          <w:left w:space="0" w:sz="0" w:val="nil"/>
+          <w:bottom w:space="0" w:sz="0" w:val="nil"/>
+          <w:right w:space="0" w:sz="0" w:val="nil"/>
+          <w:between w:space="0" w:sz="0" w:val="nil"/>
+        </w:pBdr>
+        <w:shd w:fill="auto" w:val="clear"/>
+        <w:contextualSpacing w:val="0"/>
+        <w:rPr>
+          <w:color w:val="000000"/>
+        </w:rPr>
+      </w:pPr>
+      <w:r>
+        <w:rPr>
+          <w:rtl w:val="0"/>
+        </w:rPr>
+      </w:r>
+    </w:p>
+    <w:p>
+      <w:pPr>
+        <w:widowControl w:val="0"/>
+        <w:pBdr>
+          <w:top w:space="0" w:sz="0" w:val="nil"/>
+          <w:left w:space="0" w:sz="0" w:val="nil"/>
+          <w:bottom w:space="0" w:sz="0" w:val="nil"/>
+          <w:right w:space="0" w:sz="0" w:val="nil"/>
+          <w:between w:space="0" w:sz="0" w:val="nil"/>
+        </w:pBdr>
+        <w:shd w:fill="auto" w:val="clear"/>
+        <w:contextualSpacing w:val="0"/>
+        <w:rPr>
+          <w:color w:val="000000"/>
+        </w:rPr>
+      </w:pPr>
+      <w:r>
+        <w:rPr>
+          <w:rFonts w:ascii="Courier New" w:cs="Courier New" w:eastAsia="Courier New" w:hAnsi="Courier New"/>
+          <w:color w:val="7f6000"/>
+          <w:sz w:val="18"/>
+          <w:szCs w:val="18"/>
           <w:rtl w:val="0"/>
         </w:rPr>
         <w:t xml:space="preserve">&lt;ab&gt;</w:t>
@@ -241,33 +326,151 @@
           <w:color w:val="000000"/>
           <w:rtl w:val="0"/>
         </w:rPr>
-        <w:t xml:space="preserve">When you make a cast of delicate animals, like &lt;al&gt;snakes&lt;/al&gt;, start by casting the belly side, or the under-tail, for this side has straighter lines which are easier to rework than the back side, which is more veined and is more marked.&lt;/ab&gt;</w:t>
-      </w:r>
-      <w:r>
-        <w:rPr>
-          <w:rtl w:val="0"/>
-        </w:rPr>
-      </w:r>
-    </w:p>
-    <w:p>
-      <w:pPr>
-        <w:widowControl w:val="0"/>
-        <w:pBdr>
-          <w:top w:space="0" w:sz="0" w:val="nil"/>
-          <w:left w:space="0" w:sz="0" w:val="nil"/>
-          <w:bottom w:space="0" w:sz="0" w:val="nil"/>
-          <w:right w:space="0" w:sz="0" w:val="nil"/>
-          <w:between w:space="0" w:sz="0" w:val="nil"/>
-        </w:pBdr>
-        <w:shd w:fill="auto" w:val="clear"/>
-        <w:contextualSpacing w:val="0"/>
-        <w:rPr>
-          <w:color w:val="000000"/>
-        </w:rPr>
-      </w:pPr>
-      <w:r>
-        <w:rPr>
-          <w:color w:val="000000"/>
+        <w:t xml:space="preserve">When you make </w:t>
+      </w:r>
+      <w:r>
+        <w:rPr>
+          <w:rtl w:val="0"/>
+        </w:rPr>
+        <w:t xml:space="preserve">the</w:t>
+      </w:r>
+      <w:r>
+        <w:rPr>
+          <w:color w:val="000000"/>
+          <w:rtl w:val="0"/>
+        </w:rPr>
+        <w:t xml:space="preserve"> </w:t>
+      </w:r>
+      <w:r>
+        <w:rPr>
+          <w:rtl w:val="0"/>
+        </w:rPr>
+        <w:t xml:space="preserve">gate</w:t>
+      </w:r>
+      <w:r>
+        <w:rPr>
+          <w:color w:val="000000"/>
+          <w:rtl w:val="0"/>
+        </w:rPr>
+        <w:t xml:space="preserve"> of some delicate animal, like </w:t>
+      </w:r>
+      <w:r>
+        <w:rPr>
+          <w:rtl w:val="0"/>
+        </w:rPr>
+        <w:t xml:space="preserve">a</w:t>
+      </w:r>
+      <w:r>
+        <w:rPr>
+          <w:color w:val="000000"/>
+          <w:rtl w:val="0"/>
+        </w:rPr>
+        <w:t xml:space="preserve"> </w:t>
+      </w:r>
+      <w:r>
+        <w:rPr>
+          <w:rFonts w:ascii="Courier New" w:cs="Courier New" w:eastAsia="Courier New" w:hAnsi="Courier New"/>
+          <w:color w:val="0000ff"/>
+          <w:sz w:val="18"/>
+          <w:szCs w:val="18"/>
+          <w:rtl w:val="0"/>
+        </w:rPr>
+        <w:t xml:space="preserve">&lt;al&gt;</w:t>
+      </w:r>
+      <w:r>
+        <w:rPr>
+          <w:color w:val="000000"/>
+          <w:rtl w:val="0"/>
+        </w:rPr>
+        <w:t xml:space="preserve">snake</w:t>
+      </w:r>
+      <w:r>
+        <w:rPr>
+          <w:rFonts w:ascii="Courier New" w:cs="Courier New" w:eastAsia="Courier New" w:hAnsi="Courier New"/>
+          <w:color w:val="0000ff"/>
+          <w:sz w:val="18"/>
+          <w:szCs w:val="18"/>
+          <w:rtl w:val="0"/>
+        </w:rPr>
+        <w:t xml:space="preserve">&lt;/al&gt;</w:t>
+      </w:r>
+      <w:r>
+        <w:rPr>
+          <w:color w:val="000000"/>
+          <w:rtl w:val="0"/>
+        </w:rPr>
+        <w:t xml:space="preserve">, make it </w:t>
+      </w:r>
+      <w:r>
+        <w:rPr>
+          <w:rtl w:val="0"/>
+        </w:rPr>
+        <w:t xml:space="preserve">come from the side of the belly &amp;</w:t>
+      </w:r>
+      <w:r>
+        <w:rPr>
+          <w:rFonts w:ascii="Courier New" w:cs="Courier New" w:eastAsia="Courier New" w:hAnsi="Courier New"/>
+          <w:color w:val="a9a9a9"/>
+          <w:sz w:val="18"/>
+          <w:szCs w:val="18"/>
+          <w:rtl w:val="0"/>
+        </w:rPr>
+        <w:t xml:space="preserve">amp; under the tail, for from the side, there are only straight lines, which are a lot easier to repair than the back, which is more visible </w:t>
+      </w:r>
+      <w:r>
+        <w:rPr>
+          <w:rtl w:val="0"/>
+        </w:rPr>
+        <w:t xml:space="preserve">&amp;</w:t>
+      </w:r>
+      <w:r>
+        <w:rPr>
+          <w:rFonts w:ascii="Courier New" w:cs="Courier New" w:eastAsia="Courier New" w:hAnsi="Courier New"/>
+          <w:color w:val="a9a9a9"/>
+          <w:sz w:val="18"/>
+          <w:szCs w:val="18"/>
+          <w:rtl w:val="0"/>
+        </w:rPr>
+        <w:t xml:space="preserve">amp; more marked.</w:t>
+      </w:r>
+      <w:r>
+        <w:rPr>
+          <w:rFonts w:ascii="Courier New" w:cs="Courier New" w:eastAsia="Courier New" w:hAnsi="Courier New"/>
+          <w:color w:val="7f6000"/>
+          <w:sz w:val="18"/>
+          <w:szCs w:val="18"/>
+          <w:rtl w:val="0"/>
+        </w:rPr>
+        <w:t xml:space="preserve">&lt;/ab&gt;</w:t>
+      </w:r>
+      <w:r>
+        <w:rPr>
+          <w:rtl w:val="0"/>
+        </w:rPr>
+      </w:r>
+    </w:p>
+    <w:p>
+      <w:pPr>
+        <w:widowControl w:val="0"/>
+        <w:pBdr>
+          <w:top w:space="0" w:sz="0" w:val="nil"/>
+          <w:left w:space="0" w:sz="0" w:val="nil"/>
+          <w:bottom w:space="0" w:sz="0" w:val="nil"/>
+          <w:right w:space="0" w:sz="0" w:val="nil"/>
+          <w:between w:space="0" w:sz="0" w:val="nil"/>
+        </w:pBdr>
+        <w:shd w:fill="auto" w:val="clear"/>
+        <w:contextualSpacing w:val="0"/>
+        <w:rPr>
+          <w:color w:val="000000"/>
+        </w:rPr>
+      </w:pPr>
+      <w:r>
+        <w:rPr>
+          <w:rFonts w:ascii="Courier New" w:cs="Courier New" w:eastAsia="Courier New" w:hAnsi="Courier New"/>
+          <w:color w:val="7f6000"/>
+          <w:sz w:val="18"/>
+          <w:szCs w:val="18"/>
           <w:rtl w:val="0"/>
         </w:rPr>
         <w:t xml:space="preserve">&lt;/div&gt;</w:t>
@@ -325,7 +528,10 @@
       </w:pPr>
       <w:r>
         <w:rPr>
-          <w:color w:val="000000"/>
+          <w:rFonts w:ascii="Courier New" w:cs="Courier New" w:eastAsia="Courier New" w:hAnsi="Courier New"/>
+          <w:color w:val="7f6000"/>
+          <w:sz w:val="18"/>
+          <w:szCs w:val="18"/>
           <w:rtl w:val="0"/>
         </w:rPr>
         <w:t xml:space="preserve">&lt;div&gt;</w:t>
@@ -354,87 +560,130 @@
       </w:pPr>
       <w:r>
         <w:rPr>
-          <w:color w:val="000000"/>
-          <w:rtl w:val="0"/>
-        </w:rPr>
-        <w:t xml:space="preserve">&lt;id&gt;p164r_2&lt;/id&gt;</w:t>
-      </w:r>
-      <w:r>
-        <w:rPr>
-          <w:rtl w:val="0"/>
-        </w:rPr>
-      </w:r>
-    </w:p>
-    <w:p>
-      <w:pPr>
-        <w:widowControl w:val="0"/>
-        <w:pBdr>
-          <w:top w:space="0" w:sz="0" w:val="nil"/>
-          <w:left w:space="0" w:sz="0" w:val="nil"/>
-          <w:bottom w:space="0" w:sz="0" w:val="nil"/>
-          <w:right w:space="0" w:sz="0" w:val="nil"/>
-          <w:between w:space="0" w:sz="0" w:val="nil"/>
-        </w:pBdr>
-        <w:shd w:fill="auto" w:val="clear"/>
-        <w:contextualSpacing w:val="0"/>
-        <w:rPr>
-          <w:color w:val="000000"/>
-        </w:rPr>
-      </w:pPr>
-      <w:r>
-        <w:rPr>
-          <w:color w:val="000000"/>
-          <w:rtl w:val="0"/>
-        </w:rPr>
-        <w:t xml:space="preserve">&lt;head&gt;Repairing burrs&lt;/head&gt;</w:t>
-      </w:r>
-      <w:r>
-        <w:rPr>
-          <w:rtl w:val="0"/>
-        </w:rPr>
-      </w:r>
-    </w:p>
-    <w:p>
-      <w:pPr>
-        <w:widowControl w:val="0"/>
-        <w:pBdr>
-          <w:top w:space="0" w:sz="0" w:val="nil"/>
-          <w:left w:space="0" w:sz="0" w:val="nil"/>
-          <w:bottom w:space="0" w:sz="0" w:val="nil"/>
-          <w:right w:space="0" w:sz="0" w:val="nil"/>
-          <w:between w:space="0" w:sz="0" w:val="nil"/>
-        </w:pBdr>
-        <w:shd w:fill="auto" w:val="clear"/>
-        <w:contextualSpacing w:val="0"/>
-        <w:rPr>
-          <w:color w:val="000000"/>
-        </w:rPr>
-      </w:pPr>
-      <w:r>
-        <w:rPr>
-          <w:rtl w:val="0"/>
-        </w:rPr>
-      </w:r>
-    </w:p>
-    <w:p>
-      <w:pPr>
-        <w:widowControl w:val="0"/>
-        <w:pBdr>
-          <w:top w:space="0" w:sz="0" w:val="nil"/>
-          <w:left w:space="0" w:sz="0" w:val="nil"/>
-          <w:bottom w:space="0" w:sz="0" w:val="nil"/>
-          <w:right w:space="0" w:sz="0" w:val="nil"/>
-          <w:between w:space="0" w:sz="0" w:val="nil"/>
-        </w:pBdr>
-        <w:shd w:fill="auto" w:val="clear"/>
-        <w:contextualSpacing w:val="0"/>
-        <w:rPr>
-          <w:color w:val="000000"/>
-        </w:rPr>
-      </w:pPr>
-      <w:r>
-        <w:rPr>
-          <w:color w:val="000000"/>
+          <w:rFonts w:ascii="Courier New" w:cs="Courier New" w:eastAsia="Courier New" w:hAnsi="Courier New"/>
+          <w:color w:val="7f6000"/>
+          <w:sz w:val="18"/>
+          <w:szCs w:val="18"/>
+          <w:rtl w:val="0"/>
+        </w:rPr>
+        <w:t xml:space="preserve">&lt;id&gt;</w:t>
+      </w:r>
+      <w:r>
+        <w:rPr>
+          <w:color w:val="000000"/>
+          <w:rtl w:val="0"/>
+        </w:rPr>
+        <w:t xml:space="preserve">p164r_2</w:t>
+      </w:r>
+      <w:r>
+        <w:rPr>
+          <w:rFonts w:ascii="Courier New" w:cs="Courier New" w:eastAsia="Courier New" w:hAnsi="Courier New"/>
+          <w:color w:val="7f6000"/>
+          <w:sz w:val="18"/>
+          <w:szCs w:val="18"/>
+          <w:rtl w:val="0"/>
+        </w:rPr>
+        <w:t xml:space="preserve">&lt;/id&gt;</w:t>
+      </w:r>
+      <w:r>
+        <w:rPr>
+          <w:rtl w:val="0"/>
+        </w:rPr>
+      </w:r>
+    </w:p>
+    <w:p>
+      <w:pPr>
+        <w:widowControl w:val="0"/>
+        <w:pBdr>
+          <w:top w:space="0" w:sz="0" w:val="nil"/>
+          <w:left w:space="0" w:sz="0" w:val="nil"/>
+          <w:bottom w:space="0" w:sz="0" w:val="nil"/>
+          <w:right w:space="0" w:sz="0" w:val="nil"/>
+          <w:between w:space="0" w:sz="0" w:val="nil"/>
+        </w:pBdr>
+        <w:shd w:fill="auto" w:val="clear"/>
+        <w:contextualSpacing w:val="0"/>
+        <w:rPr>
+          <w:color w:val="000000"/>
+        </w:rPr>
+      </w:pPr>
+      <w:r>
+        <w:rPr>
+          <w:rFonts w:ascii="Courier New" w:cs="Courier New" w:eastAsia="Courier New" w:hAnsi="Courier New"/>
+          <w:color w:val="7f6000"/>
+          <w:sz w:val="18"/>
+          <w:szCs w:val="18"/>
+          <w:rtl w:val="0"/>
+        </w:rPr>
+        <w:t xml:space="preserve">&lt;head&gt;</w:t>
+      </w:r>
+      <w:r>
+        <w:rPr>
+          <w:color w:val="000000"/>
+          <w:rtl w:val="0"/>
+        </w:rPr>
+        <w:t xml:space="preserve">Repairing burrs</w:t>
+      </w:r>
+      <w:r>
+        <w:rPr>
+          <w:rFonts w:ascii="Courier New" w:cs="Courier New" w:eastAsia="Courier New" w:hAnsi="Courier New"/>
+          <w:color w:val="7f6000"/>
+          <w:sz w:val="18"/>
+          <w:szCs w:val="18"/>
+          <w:rtl w:val="0"/>
+        </w:rPr>
+        <w:t xml:space="preserve">&lt;/head&gt;</w:t>
+      </w:r>
+      <w:r>
+        <w:rPr>
+          <w:rtl w:val="0"/>
+        </w:rPr>
+      </w:r>
+    </w:p>
+    <w:p>
+      <w:pPr>
+        <w:widowControl w:val="0"/>
+        <w:pBdr>
+          <w:top w:space="0" w:sz="0" w:val="nil"/>
+          <w:left w:space="0" w:sz="0" w:val="nil"/>
+          <w:bottom w:space="0" w:sz="0" w:val="nil"/>
+          <w:right w:space="0" w:sz="0" w:val="nil"/>
+          <w:between w:space="0" w:sz="0" w:val="nil"/>
+        </w:pBdr>
+        <w:shd w:fill="auto" w:val="clear"/>
+        <w:contextualSpacing w:val="0"/>
+        <w:rPr>
+          <w:color w:val="000000"/>
+        </w:rPr>
+      </w:pPr>
+      <w:r>
+        <w:rPr>
+          <w:rtl w:val="0"/>
+        </w:rPr>
+      </w:r>
+    </w:p>
+    <w:p>
+      <w:pPr>
+        <w:widowControl w:val="0"/>
+        <w:pBdr>
+          <w:top w:space="0" w:sz="0" w:val="nil"/>
+          <w:left w:space="0" w:sz="0" w:val="nil"/>
+          <w:bottom w:space="0" w:sz="0" w:val="nil"/>
+          <w:right w:space="0" w:sz="0" w:val="nil"/>
+          <w:between w:space="0" w:sz="0" w:val="nil"/>
+        </w:pBdr>
+        <w:shd w:fill="auto" w:val="clear"/>
+        <w:contextualSpacing w:val="0"/>
+        <w:rPr>
+          <w:color w:val="000000"/>
+        </w:rPr>
+      </w:pPr>
+      <w:r>
+        <w:rPr>
+          <w:rFonts w:ascii="Courier New" w:cs="Courier New" w:eastAsia="Courier New" w:hAnsi="Courier New"/>
+          <w:color w:val="7f6000"/>
+          <w:sz w:val="18"/>
+          <w:szCs w:val="18"/>
           <w:rtl w:val="0"/>
         </w:rPr>
         <w:t xml:space="preserve">&lt;ab&gt;</w:t>
@@ -463,36 +712,106 @@
       </w:pPr>
       <w:r>
         <w:rPr>
-          <w:color w:val="000000"/>
-          <w:rtl w:val="0"/>
-        </w:rPr>
-        <w:t xml:space="preserve">Remove burrs very carefully with the point of a chaple or a burin, then scrape the burrs with the side of a burin, or carefully with a small file, and rub with &lt;m&gt;willow coals&lt;/m&gt; and small brushes. Continue, also, with the lines not interrupted by burrs.&lt;/ab&gt;</w:t>
-      </w:r>
-      <w:r>
-        <w:rPr>
-          <w:rtl w:val="0"/>
-        </w:rPr>
-      </w:r>
-    </w:p>
-    <w:p>
-      <w:pPr>
-        <w:widowControl w:val="0"/>
-        <w:pBdr>
-          <w:top w:space="0" w:sz="0" w:val="nil"/>
-          <w:left w:space="0" w:sz="0" w:val="nil"/>
-          <w:bottom w:space="0" w:sz="0" w:val="nil"/>
-          <w:right w:space="0" w:sz="0" w:val="nil"/>
-          <w:between w:space="0" w:sz="0" w:val="nil"/>
-        </w:pBdr>
-        <w:shd w:fill="auto" w:val="clear"/>
-        <w:contextualSpacing w:val="0"/>
-        <w:rPr>
-          <w:color w:val="000000"/>
-        </w:rPr>
-      </w:pPr>
-      <w:r>
-        <w:rPr>
-          <w:color w:val="000000"/>
+          <w:rtl w:val="0"/>
+        </w:rPr>
+        <w:t xml:space="preserve">Having gently removed them with the point of a </w:t>
+      </w:r>
+      <w:r>
+        <w:rPr>
+          <w:rFonts w:ascii="Courier New" w:cs="Courier New" w:eastAsia="Courier New" w:hAnsi="Courier New"/>
+          <w:color w:val="0000ff"/>
+          <w:sz w:val="18"/>
+          <w:szCs w:val="18"/>
+          <w:rtl w:val="0"/>
+        </w:rPr>
+        <w:t xml:space="preserve">&lt;fr&gt;</w:t>
+      </w:r>
+      <w:r>
+        <w:rPr>
+          <w:rtl w:val="0"/>
+        </w:rPr>
+        <w:t xml:space="preserve">chaple</w:t>
+      </w:r>
+      <w:r>
+        <w:rPr>
+          <w:rFonts w:ascii="Courier New" w:cs="Courier New" w:eastAsia="Courier New" w:hAnsi="Courier New"/>
+          <w:color w:val="0000ff"/>
+          <w:sz w:val="18"/>
+          <w:szCs w:val="18"/>
+          <w:rtl w:val="0"/>
+        </w:rPr>
+        <w:t xml:space="preserve">&lt;/fr&gt;</w:t>
+      </w:r>
+      <w:r>
+        <w:rPr>
+          <w:rtl w:val="0"/>
+        </w:rPr>
+        <w:t xml:space="preserve">, or with a burin, scrape them with the side of the burin, or gently with a small file, &amp;</w:t>
+      </w:r>
+      <w:r>
+        <w:rPr>
+          <w:rFonts w:ascii="Courier New" w:cs="Courier New" w:eastAsia="Courier New" w:hAnsi="Courier New"/>
+          <w:color w:val="a9a9a9"/>
+          <w:sz w:val="18"/>
+          <w:szCs w:val="18"/>
+          <w:rtl w:val="0"/>
+        </w:rPr>
+        <w:t xml:space="preserve">amp; rub with willow charcoal </w:t>
+      </w:r>
+      <w:r>
+        <w:rPr>
+          <w:rtl w:val="0"/>
+        </w:rPr>
+        <w:t xml:space="preserve">&amp;</w:t>
+      </w:r>
+      <w:r>
+        <w:rPr>
+          <w:rFonts w:ascii="Courier New" w:cs="Courier New" w:eastAsia="Courier New" w:hAnsi="Courier New"/>
+          <w:color w:val="a9a9a9"/>
+          <w:sz w:val="18"/>
+          <w:szCs w:val="18"/>
+          <w:rtl w:val="0"/>
+        </w:rPr>
+        <w:t xml:space="preserve">amp; little brushes. Continue, as well, with the lines disturbed by the burrs.</w:t>
+      </w:r>
+      <w:r>
+        <w:rPr>
+          <w:rFonts w:ascii="Courier New" w:cs="Courier New" w:eastAsia="Courier New" w:hAnsi="Courier New"/>
+          <w:color w:val="7f6000"/>
+          <w:sz w:val="18"/>
+          <w:szCs w:val="18"/>
+          <w:rtl w:val="0"/>
+        </w:rPr>
+        <w:t xml:space="preserve">&lt;/ab&gt;</w:t>
+      </w:r>
+      <w:r>
+        <w:rPr>
+          <w:rtl w:val="0"/>
+        </w:rPr>
+      </w:r>
+    </w:p>
+    <w:p>
+      <w:pPr>
+        <w:widowControl w:val="0"/>
+        <w:pBdr>
+          <w:top w:space="0" w:sz="0" w:val="nil"/>
+          <w:left w:space="0" w:sz="0" w:val="nil"/>
+          <w:bottom w:space="0" w:sz="0" w:val="nil"/>
+          <w:right w:space="0" w:sz="0" w:val="nil"/>
+          <w:between w:space="0" w:sz="0" w:val="nil"/>
+        </w:pBdr>
+        <w:shd w:fill="auto" w:val="clear"/>
+        <w:contextualSpacing w:val="0"/>
+        <w:rPr>
+          <w:color w:val="000000"/>
+        </w:rPr>
+      </w:pPr>
+      <w:r>
+        <w:rPr>
+          <w:rFonts w:ascii="Courier New" w:cs="Courier New" w:eastAsia="Courier New" w:hAnsi="Courier New"/>
+          <w:color w:val="7f6000"/>
+          <w:sz w:val="18"/>
+          <w:szCs w:val="18"/>
           <w:rtl w:val="0"/>
         </w:rPr>
         <w:t xml:space="preserve">&lt;/div&gt;</w:t>
@@ -550,7 +869,10 @@
       </w:pPr>
       <w:r>
         <w:rPr>
-          <w:color w:val="000000"/>
+          <w:rFonts w:ascii="Courier New" w:cs="Courier New" w:eastAsia="Courier New" w:hAnsi="Courier New"/>
+          <w:color w:val="7f6000"/>
+          <w:sz w:val="18"/>
+          <w:szCs w:val="18"/>
           <w:rtl w:val="0"/>
         </w:rPr>
         <w:t xml:space="preserve">&lt;div&gt;</w:t>
@@ -579,87 +901,190 @@
       </w:pPr>
       <w:r>
         <w:rPr>
-          <w:color w:val="000000"/>
-          <w:rtl w:val="0"/>
-        </w:rPr>
-        <w:t xml:space="preserve">&lt;id&gt;p164r_3&lt;/id&gt;</w:t>
-      </w:r>
-      <w:r>
-        <w:rPr>
-          <w:rtl w:val="0"/>
-        </w:rPr>
-      </w:r>
-    </w:p>
-    <w:p>
-      <w:pPr>
-        <w:widowControl w:val="0"/>
-        <w:pBdr>
-          <w:top w:space="0" w:sz="0" w:val="nil"/>
-          <w:left w:space="0" w:sz="0" w:val="nil"/>
-          <w:bottom w:space="0" w:sz="0" w:val="nil"/>
-          <w:right w:space="0" w:sz="0" w:val="nil"/>
-          <w:between w:space="0" w:sz="0" w:val="nil"/>
-        </w:pBdr>
-        <w:shd w:fill="auto" w:val="clear"/>
-        <w:contextualSpacing w:val="0"/>
-        <w:rPr>
-          <w:color w:val="000000"/>
-        </w:rPr>
-      </w:pPr>
-      <w:r>
-        <w:rPr>
-          <w:color w:val="000000"/>
-          <w:rtl w:val="0"/>
-        </w:rPr>
-        <w:t xml:space="preserve">&lt;head&gt;&lt;m&gt;Leaded&lt;/m&gt; &lt;m&gt;silver&lt;/m&gt;&lt;/head&gt;</w:t>
-      </w:r>
-      <w:r>
-        <w:rPr>
-          <w:rtl w:val="0"/>
-        </w:rPr>
-      </w:r>
-    </w:p>
-    <w:p>
-      <w:pPr>
-        <w:widowControl w:val="0"/>
-        <w:pBdr>
-          <w:top w:space="0" w:sz="0" w:val="nil"/>
-          <w:left w:space="0" w:sz="0" w:val="nil"/>
-          <w:bottom w:space="0" w:sz="0" w:val="nil"/>
-          <w:right w:space="0" w:sz="0" w:val="nil"/>
-          <w:between w:space="0" w:sz="0" w:val="nil"/>
-        </w:pBdr>
-        <w:shd w:fill="auto" w:val="clear"/>
-        <w:contextualSpacing w:val="0"/>
-        <w:rPr>
-          <w:color w:val="000000"/>
-        </w:rPr>
-      </w:pPr>
-      <w:r>
-        <w:rPr>
-          <w:rtl w:val="0"/>
-        </w:rPr>
-      </w:r>
-    </w:p>
-    <w:p>
-      <w:pPr>
-        <w:widowControl w:val="0"/>
-        <w:pBdr>
-          <w:top w:space="0" w:sz="0" w:val="nil"/>
-          <w:left w:space="0" w:sz="0" w:val="nil"/>
-          <w:bottom w:space="0" w:sz="0" w:val="nil"/>
-          <w:right w:space="0" w:sz="0" w:val="nil"/>
-          <w:between w:space="0" w:sz="0" w:val="nil"/>
-        </w:pBdr>
-        <w:shd w:fill="auto" w:val="clear"/>
-        <w:contextualSpacing w:val="0"/>
-        <w:rPr>
-          <w:color w:val="000000"/>
-        </w:rPr>
-      </w:pPr>
-      <w:r>
-        <w:rPr>
-          <w:color w:val="000000"/>
+          <w:rFonts w:ascii="Courier New" w:cs="Courier New" w:eastAsia="Courier New" w:hAnsi="Courier New"/>
+          <w:color w:val="7f6000"/>
+          <w:sz w:val="18"/>
+          <w:szCs w:val="18"/>
+          <w:rtl w:val="0"/>
+        </w:rPr>
+        <w:t xml:space="preserve">&lt;id&gt;</w:t>
+      </w:r>
+      <w:r>
+        <w:rPr>
+          <w:color w:val="000000"/>
+          <w:rtl w:val="0"/>
+        </w:rPr>
+        <w:t xml:space="preserve">p164r_3</w:t>
+      </w:r>
+      <w:r>
+        <w:rPr>
+          <w:rFonts w:ascii="Courier New" w:cs="Courier New" w:eastAsia="Courier New" w:hAnsi="Courier New"/>
+          <w:color w:val="7f6000"/>
+          <w:sz w:val="18"/>
+          <w:szCs w:val="18"/>
+          <w:rtl w:val="0"/>
+        </w:rPr>
+        <w:t xml:space="preserve">&lt;/id&gt;</w:t>
+      </w:r>
+      <w:r>
+        <w:rPr>
+          <w:rtl w:val="0"/>
+        </w:rPr>
+      </w:r>
+    </w:p>
+    <w:p>
+      <w:pPr>
+        <w:widowControl w:val="0"/>
+        <w:pBdr>
+          <w:top w:space="0" w:sz="0" w:val="nil"/>
+          <w:left w:space="0" w:sz="0" w:val="nil"/>
+          <w:bottom w:space="0" w:sz="0" w:val="nil"/>
+          <w:right w:space="0" w:sz="0" w:val="nil"/>
+          <w:between w:space="0" w:sz="0" w:val="nil"/>
+        </w:pBdr>
+        <w:shd w:fill="auto" w:val="clear"/>
+        <w:contextualSpacing w:val="0"/>
+        <w:rPr>
+          <w:color w:val="000000"/>
+        </w:rPr>
+      </w:pPr>
+      <w:r>
+        <w:rPr>
+          <w:rFonts w:ascii="Courier New" w:cs="Courier New" w:eastAsia="Courier New" w:hAnsi="Courier New"/>
+          <w:color w:val="7f6000"/>
+          <w:sz w:val="18"/>
+          <w:szCs w:val="18"/>
+          <w:rtl w:val="0"/>
+        </w:rPr>
+        <w:t xml:space="preserve">&lt;head&gt;</w:t>
+      </w:r>
+      <w:r>
+        <w:rPr>
+          <w:rFonts w:ascii="Courier New" w:cs="Courier New" w:eastAsia="Courier New" w:hAnsi="Courier New"/>
+          <w:color w:val="0000ff"/>
+          <w:sz w:val="18"/>
+          <w:szCs w:val="18"/>
+          <w:rtl w:val="0"/>
+        </w:rPr>
+        <w:t xml:space="preserve">&lt;m&gt;</w:t>
+      </w:r>
+      <w:r>
+        <w:rPr>
+          <w:color w:val="000000"/>
+          <w:rtl w:val="0"/>
+        </w:rPr>
+        <w:t xml:space="preserve">Lead</w:t>
+      </w:r>
+      <w:r>
+        <w:rPr>
+          <w:rtl w:val="0"/>
+        </w:rPr>
+        <w:t xml:space="preserve">y</w:t>
+      </w:r>
+      <w:r>
+        <w:rPr>
+          <w:rFonts w:ascii="Courier New" w:cs="Courier New" w:eastAsia="Courier New" w:hAnsi="Courier New"/>
+          <w:color w:val="0000ff"/>
+          <w:sz w:val="18"/>
+          <w:szCs w:val="18"/>
+          <w:rtl w:val="0"/>
+        </w:rPr>
+        <w:t xml:space="preserve">&lt;/m&gt;</w:t>
+      </w:r>
+      <w:r>
+        <w:rPr>
+          <w:color w:val="000000"/>
+          <w:rtl w:val="0"/>
+        </w:rPr>
+        <w:t xml:space="preserve"> </w:t>
+      </w:r>
+      <w:r>
+        <w:rPr>
+          <w:rFonts w:ascii="Courier New" w:cs="Courier New" w:eastAsia="Courier New" w:hAnsi="Courier New"/>
+          <w:color w:val="0000ff"/>
+          <w:sz w:val="18"/>
+          <w:szCs w:val="18"/>
+          <w:rtl w:val="0"/>
+        </w:rPr>
+        <w:t xml:space="preserve">&lt;m&gt;</w:t>
+      </w:r>
+      <w:r>
+        <w:rPr>
+          <w:color w:val="000000"/>
+          <w:rtl w:val="0"/>
+        </w:rPr>
+        <w:t xml:space="preserve">silver</w:t>
+      </w:r>
+      <w:r>
+        <w:rPr>
+          <w:rFonts w:ascii="Courier New" w:cs="Courier New" w:eastAsia="Courier New" w:hAnsi="Courier New"/>
+          <w:color w:val="0000ff"/>
+          <w:sz w:val="18"/>
+          <w:szCs w:val="18"/>
+          <w:rtl w:val="0"/>
+        </w:rPr>
+        <w:t xml:space="preserve">&lt;/m&gt;</w:t>
+      </w:r>
+      <w:r>
+        <w:rPr>
+          <w:rFonts w:ascii="Courier New" w:cs="Courier New" w:eastAsia="Courier New" w:hAnsi="Courier New"/>
+          <w:color w:val="7f6000"/>
+          <w:sz w:val="18"/>
+          <w:szCs w:val="18"/>
+          <w:rtl w:val="0"/>
+        </w:rPr>
+        <w:t xml:space="preserve">&lt;/head&gt;</w:t>
+      </w:r>
+      <w:r>
+        <w:rPr>
+          <w:rtl w:val="0"/>
+        </w:rPr>
+      </w:r>
+    </w:p>
+    <w:p>
+      <w:pPr>
+        <w:widowControl w:val="0"/>
+        <w:pBdr>
+          <w:top w:space="0" w:sz="0" w:val="nil"/>
+          <w:left w:space="0" w:sz="0" w:val="nil"/>
+          <w:bottom w:space="0" w:sz="0" w:val="nil"/>
+          <w:right w:space="0" w:sz="0" w:val="nil"/>
+          <w:between w:space="0" w:sz="0" w:val="nil"/>
+        </w:pBdr>
+        <w:shd w:fill="auto" w:val="clear"/>
+        <w:contextualSpacing w:val="0"/>
+        <w:rPr>
+          <w:color w:val="000000"/>
+        </w:rPr>
+      </w:pPr>
+      <w:r>
+        <w:rPr>
+          <w:rtl w:val="0"/>
+        </w:rPr>
+      </w:r>
+    </w:p>
+    <w:p>
+      <w:pPr>
+        <w:widowControl w:val="0"/>
+        <w:pBdr>
+          <w:top w:space="0" w:sz="0" w:val="nil"/>
+          <w:left w:space="0" w:sz="0" w:val="nil"/>
+          <w:bottom w:space="0" w:sz="0" w:val="nil"/>
+          <w:right w:space="0" w:sz="0" w:val="nil"/>
+          <w:between w:space="0" w:sz="0" w:val="nil"/>
+        </w:pBdr>
+        <w:shd w:fill="auto" w:val="clear"/>
+        <w:contextualSpacing w:val="0"/>
+        <w:rPr>
+          <w:color w:val="000000"/>
+        </w:rPr>
+      </w:pPr>
+      <w:r>
+        <w:rPr>
+          <w:rFonts w:ascii="Courier New" w:cs="Courier New" w:eastAsia="Courier New" w:hAnsi="Courier New"/>
+          <w:color w:val="7f6000"/>
+          <w:sz w:val="18"/>
+          <w:szCs w:val="18"/>
           <w:rtl w:val="0"/>
         </w:rPr>
         <w:t xml:space="preserve">&lt;ab&gt;</w:t>
@@ -688,36 +1113,202 @@
       </w:pPr>
       <w:r>
         <w:rPr>
-          <w:color w:val="000000"/>
-          <w:rtl w:val="0"/>
-        </w:rPr>
-        <w:t xml:space="preserve">A lot of &lt;sup&gt;&lt;m&gt;silver&lt;/m&gt;&lt;/sup&gt; is wasted because of the &lt;m&gt;lead&lt;/m&gt; which is mixed with it, as occurs in cupellation, and makes it leap in small bits onto the edges of the crucible and onto the &lt;m&gt;charcoal&lt;/m&gt; which covers it and is also gross. And by this means, it is good to melt &lt;m&gt;silver coins&lt;/m&gt;, like reals and others, and make them into ingots prior to casting &lt;al&gt;lizards&lt;/al&gt; or &lt;al&gt;animals&lt;/al&gt;, for it comes out better. I cleanly molded a small, &lt;m&gt;silver&lt;/m&gt; &lt;al&gt;viper&lt;/al&gt;, like in the first &lt;sup&gt;recipe above&lt;/sup&gt;. And at the end of the line of 4 &lt;m&gt;reals&lt;/m&gt; (of 20 S of &lt;pl&gt;Spain&lt;/pl&gt;), and one &lt;m&gt;coin&lt;/m&gt; of 20 S from &lt;pl&gt;France&lt;/pl&gt;.&lt;/ab&gt;</w:t>
-      </w:r>
-      <w:r>
-        <w:rPr>
-          <w:rtl w:val="0"/>
-        </w:rPr>
-      </w:r>
-    </w:p>
-    <w:p>
-      <w:pPr>
-        <w:widowControl w:val="0"/>
-        <w:pBdr>
-          <w:top w:space="0" w:sz="0" w:val="nil"/>
-          <w:left w:space="0" w:sz="0" w:val="nil"/>
-          <w:bottom w:space="0" w:sz="0" w:val="nil"/>
-          <w:right w:space="0" w:sz="0" w:val="nil"/>
-          <w:between w:space="0" w:sz="0" w:val="nil"/>
-        </w:pBdr>
-        <w:shd w:fill="auto" w:val="clear"/>
-        <w:contextualSpacing w:val="0"/>
-        <w:rPr>
-          <w:color w:val="000000"/>
-        </w:rPr>
-      </w:pPr>
-      <w:r>
-        <w:rPr>
-          <w:color w:val="000000"/>
+          <w:rtl w:val="0"/>
+        </w:rPr>
+        <w:t xml:space="preserve">It degrades a lot, because the lead, which is mixed in, works it like in the cupel, and makes it jump in little balls at the edges of the crucible, &amp;</w:t>
+      </w:r>
+      <w:r>
+        <w:rPr>
+          <w:rFonts w:ascii="Courier New" w:cs="Courier New" w:eastAsia="Courier New" w:hAnsi="Courier New"/>
+          <w:color w:val="a9a9a9"/>
+          <w:sz w:val="18"/>
+          <w:szCs w:val="18"/>
+          <w:rtl w:val="0"/>
+        </w:rPr>
+        <w:t xml:space="preserve">amp; on the charcoal which covers it.</w:t>
+      </w:r>
+      <w:r>
+        <w:rPr>
+          <w:rtl w:val="0"/>
+        </w:rPr>
+        <w:t xml:space="preserve"> It is also fat, and thusly it is good to melt all coined silver, like realles &amp;</w:t>
+      </w:r>
+      <w:r>
+        <w:rPr>
+          <w:rFonts w:ascii="Courier New" w:cs="Courier New" w:eastAsia="Courier New" w:hAnsi="Courier New"/>
+          <w:color w:val="a9a9a9"/>
+          <w:sz w:val="18"/>
+          <w:szCs w:val="18"/>
+          <w:rtl w:val="0"/>
+        </w:rPr>
+        <w:t xml:space="preserve">amp; others, </w:t>
+      </w:r>
+      <w:r>
+        <w:rPr>
+          <w:rtl w:val="0"/>
+        </w:rPr>
+        <w:t xml:space="preserve">&amp;</w:t>
+      </w:r>
+      <w:r>
+        <w:rPr>
+          <w:rFonts w:ascii="Courier New" w:cs="Courier New" w:eastAsia="Courier New" w:hAnsi="Courier New"/>
+          <w:color w:val="a9a9a9"/>
+          <w:sz w:val="18"/>
+          <w:szCs w:val="18"/>
+          <w:rtl w:val="0"/>
+        </w:rPr>
+        <w:t xml:space="preserve">amp;</w:t>
+      </w:r>
+      <w:r>
+        <w:rPr>
+          <w:rtl w:val="0"/>
+        </w:rPr>
+        <w:t xml:space="preserve"> to put it in ingots before melting it for casting lizards &amp;</w:t>
+      </w:r>
+      <w:r>
+        <w:rPr>
+          <w:rFonts w:ascii="Courier New" w:cs="Courier New" w:eastAsia="Courier New" w:hAnsi="Courier New"/>
+          <w:color w:val="a9a9a9"/>
+          <w:sz w:val="18"/>
+          <w:szCs w:val="18"/>
+          <w:rtl w:val="0"/>
+        </w:rPr>
+        <w:t xml:space="preserve">amp; animals, for it comes out better. I molded with it neatly thus, first of all, a little silver viper, and made the alloy out of 4 realles of 20 </w:t>
+      </w:r>
+      <w:r>
+        <w:rPr>
+          <w:rFonts w:ascii="Courier New" w:cs="Courier New" w:eastAsia="Courier New" w:hAnsi="Courier New"/>
+          <w:color w:val="0000ff"/>
+          <w:sz w:val="18"/>
+          <w:szCs w:val="18"/>
+          <w:rtl w:val="0"/>
+        </w:rPr>
+        <w:t xml:space="preserve">&lt;fr&gt;</w:t>
+      </w:r>
+      <w:r>
+        <w:rPr>
+          <w:rFonts w:ascii="Courier New" w:cs="Courier New" w:eastAsia="Courier New" w:hAnsi="Courier New"/>
+          <w:color w:val="a9a9a9"/>
+          <w:sz w:val="18"/>
+          <w:szCs w:val="18"/>
+          <w:rtl w:val="0"/>
+        </w:rPr>
+        <w:t xml:space="preserve">sols</w:t>
+      </w:r>
+      <w:r>
+        <w:rPr>
+          <w:rFonts w:ascii="Courier New" w:cs="Courier New" w:eastAsia="Courier New" w:hAnsi="Courier New"/>
+          <w:color w:val="0000ff"/>
+          <w:sz w:val="18"/>
+          <w:szCs w:val="18"/>
+          <w:rtl w:val="0"/>
+        </w:rPr>
+        <w:t xml:space="preserve">&lt;/fr&gt;</w:t>
+      </w:r>
+      <w:r>
+        <w:rPr>
+          <w:rFonts w:ascii="Courier New" w:cs="Courier New" w:eastAsia="Courier New" w:hAnsi="Courier New"/>
+          <w:color w:val="a9a9a9"/>
+          <w:sz w:val="18"/>
+          <w:szCs w:val="18"/>
+          <w:rtl w:val="0"/>
+        </w:rPr>
+        <w:t xml:space="preserve"> from Spain </w:t>
+      </w:r>
+      <w:r>
+        <w:rPr>
+          <w:rtl w:val="0"/>
+        </w:rPr>
+        <w:t xml:space="preserve">&amp;</w:t>
+      </w:r>
+      <w:r>
+        <w:rPr>
+          <w:rFonts w:ascii="Courier New" w:cs="Courier New" w:eastAsia="Courier New" w:hAnsi="Courier New"/>
+          <w:color w:val="a9a9a9"/>
+          <w:sz w:val="18"/>
+          <w:szCs w:val="18"/>
+          <w:rtl w:val="0"/>
+        </w:rPr>
+        <w:t xml:space="preserve">amp; a coin of xx </w:t>
+      </w:r>
+      <w:r>
+        <w:rPr>
+          <w:rFonts w:ascii="Courier New" w:cs="Courier New" w:eastAsia="Courier New" w:hAnsi="Courier New"/>
+          <w:color w:val="0000ff"/>
+          <w:sz w:val="18"/>
+          <w:szCs w:val="18"/>
+          <w:rtl w:val="0"/>
+        </w:rPr>
+        <w:t xml:space="preserve">&lt;fr&gt;</w:t>
+      </w:r>
+      <w:r>
+        <w:rPr>
+          <w:rFonts w:ascii="Courier New" w:cs="Courier New" w:eastAsia="Courier New" w:hAnsi="Courier New"/>
+          <w:color w:val="a9a9a9"/>
+          <w:sz w:val="18"/>
+          <w:szCs w:val="18"/>
+          <w:rtl w:val="0"/>
+        </w:rPr>
+        <w:t xml:space="preserve">sols</w:t>
+      </w:r>
+      <w:r>
+        <w:rPr>
+          <w:rFonts w:ascii="Courier New" w:cs="Courier New" w:eastAsia="Courier New" w:hAnsi="Courier New"/>
+          <w:color w:val="0000ff"/>
+          <w:sz w:val="18"/>
+          <w:szCs w:val="18"/>
+          <w:rtl w:val="0"/>
+        </w:rPr>
+        <w:t xml:space="preserve">&lt;/fr&gt;</w:t>
+      </w:r>
+      <w:r>
+        <w:rPr>
+          <w:rFonts w:ascii="Courier New" w:cs="Courier New" w:eastAsia="Courier New" w:hAnsi="Courier New"/>
+          <w:color w:val="a9a9a9"/>
+          <w:sz w:val="18"/>
+          <w:szCs w:val="18"/>
+          <w:rtl w:val="0"/>
+        </w:rPr>
+        <w:t xml:space="preserve"> from France.</w:t>
+      </w:r>
+      <w:r>
+        <w:rPr>
+          <w:rFonts w:ascii="Courier New" w:cs="Courier New" w:eastAsia="Courier New" w:hAnsi="Courier New"/>
+          <w:color w:val="7f6000"/>
+          <w:sz w:val="18"/>
+          <w:szCs w:val="18"/>
+          <w:rtl w:val="0"/>
+        </w:rPr>
+        <w:t xml:space="preserve">&lt;/ab&gt;</w:t>
+      </w:r>
+      <w:r>
+        <w:rPr>
+          <w:rtl w:val="0"/>
+        </w:rPr>
+      </w:r>
+    </w:p>
+    <w:p>
+      <w:pPr>
+        <w:widowControl w:val="0"/>
+        <w:pBdr>
+          <w:top w:space="0" w:sz="0" w:val="nil"/>
+          <w:left w:space="0" w:sz="0" w:val="nil"/>
+          <w:bottom w:space="0" w:sz="0" w:val="nil"/>
+          <w:right w:space="0" w:sz="0" w:val="nil"/>
+          <w:between w:space="0" w:sz="0" w:val="nil"/>
+        </w:pBdr>
+        <w:shd w:fill="auto" w:val="clear"/>
+        <w:contextualSpacing w:val="0"/>
+        <w:rPr>
+          <w:color w:val="000000"/>
+        </w:rPr>
+      </w:pPr>
+      <w:r>
+        <w:rPr>
+          <w:rFonts w:ascii="Courier New" w:cs="Courier New" w:eastAsia="Courier New" w:hAnsi="Courier New"/>
+          <w:color w:val="7f6000"/>
+          <w:sz w:val="18"/>
+          <w:szCs w:val="18"/>
           <w:rtl w:val="0"/>
         </w:rPr>
         <w:t xml:space="preserve">&lt;/div&gt;</w:t>
@@ -775,7 +1366,10 @@
       </w:pPr>
       <w:r>
         <w:rPr>
-          <w:color w:val="000000"/>
+          <w:rFonts w:ascii="Courier New" w:cs="Courier New" w:eastAsia="Courier New" w:hAnsi="Courier New"/>
+          <w:color w:val="7f6000"/>
+          <w:sz w:val="18"/>
+          <w:szCs w:val="18"/>
           <w:rtl w:val="0"/>
         </w:rPr>
         <w:t xml:space="preserve">&lt;div&gt;</w:t>
@@ -804,87 +1398,130 @@
       </w:pPr>
       <w:r>
         <w:rPr>
-          <w:color w:val="000000"/>
-          <w:rtl w:val="0"/>
-        </w:rPr>
-        <w:t xml:space="preserve">&lt;id&gt;p164r_4&lt;/id&gt;</w:t>
-      </w:r>
-      <w:r>
-        <w:rPr>
-          <w:rtl w:val="0"/>
-        </w:rPr>
-      </w:r>
-    </w:p>
-    <w:p>
-      <w:pPr>
-        <w:widowControl w:val="0"/>
-        <w:pBdr>
-          <w:top w:space="0" w:sz="0" w:val="nil"/>
-          <w:left w:space="0" w:sz="0" w:val="nil"/>
-          <w:bottom w:space="0" w:sz="0" w:val="nil"/>
-          <w:right w:space="0" w:sz="0" w:val="nil"/>
-          <w:between w:space="0" w:sz="0" w:val="nil"/>
-        </w:pBdr>
-        <w:shd w:fill="auto" w:val="clear"/>
-        <w:contextualSpacing w:val="0"/>
-        <w:rPr>
-          <w:color w:val="000000"/>
-        </w:rPr>
-      </w:pPr>
-      <w:r>
-        <w:rPr>
-          <w:color w:val="000000"/>
-          <w:rtl w:val="0"/>
-        </w:rPr>
-        <w:t xml:space="preserve">&lt;head&gt;Blowing&lt;/head&gt;</w:t>
-      </w:r>
-      <w:r>
-        <w:rPr>
-          <w:rtl w:val="0"/>
-        </w:rPr>
-      </w:r>
-    </w:p>
-    <w:p>
-      <w:pPr>
-        <w:widowControl w:val="0"/>
-        <w:pBdr>
-          <w:top w:space="0" w:sz="0" w:val="nil"/>
-          <w:left w:space="0" w:sz="0" w:val="nil"/>
-          <w:bottom w:space="0" w:sz="0" w:val="nil"/>
-          <w:right w:space="0" w:sz="0" w:val="nil"/>
-          <w:between w:space="0" w:sz="0" w:val="nil"/>
-        </w:pBdr>
-        <w:shd w:fill="auto" w:val="clear"/>
-        <w:contextualSpacing w:val="0"/>
-        <w:rPr>
-          <w:color w:val="000000"/>
-        </w:rPr>
-      </w:pPr>
-      <w:r>
-        <w:rPr>
-          <w:rtl w:val="0"/>
-        </w:rPr>
-      </w:r>
-    </w:p>
-    <w:p>
-      <w:pPr>
-        <w:widowControl w:val="0"/>
-        <w:pBdr>
-          <w:top w:space="0" w:sz="0" w:val="nil"/>
-          <w:left w:space="0" w:sz="0" w:val="nil"/>
-          <w:bottom w:space="0" w:sz="0" w:val="nil"/>
-          <w:right w:space="0" w:sz="0" w:val="nil"/>
-          <w:between w:space="0" w:sz="0" w:val="nil"/>
-        </w:pBdr>
-        <w:shd w:fill="auto" w:val="clear"/>
-        <w:contextualSpacing w:val="0"/>
-        <w:rPr>
-          <w:color w:val="000000"/>
-        </w:rPr>
-      </w:pPr>
-      <w:r>
-        <w:rPr>
-          <w:color w:val="000000"/>
+          <w:rFonts w:ascii="Courier New" w:cs="Courier New" w:eastAsia="Courier New" w:hAnsi="Courier New"/>
+          <w:color w:val="7f6000"/>
+          <w:sz w:val="18"/>
+          <w:szCs w:val="18"/>
+          <w:rtl w:val="0"/>
+        </w:rPr>
+        <w:t xml:space="preserve">&lt;id&gt;</w:t>
+      </w:r>
+      <w:r>
+        <w:rPr>
+          <w:color w:val="000000"/>
+          <w:rtl w:val="0"/>
+        </w:rPr>
+        <w:t xml:space="preserve">p164r_4</w:t>
+      </w:r>
+      <w:r>
+        <w:rPr>
+          <w:rFonts w:ascii="Courier New" w:cs="Courier New" w:eastAsia="Courier New" w:hAnsi="Courier New"/>
+          <w:color w:val="7f6000"/>
+          <w:sz w:val="18"/>
+          <w:szCs w:val="18"/>
+          <w:rtl w:val="0"/>
+        </w:rPr>
+        <w:t xml:space="preserve">&lt;/id&gt;</w:t>
+      </w:r>
+      <w:r>
+        <w:rPr>
+          <w:rtl w:val="0"/>
+        </w:rPr>
+      </w:r>
+    </w:p>
+    <w:p>
+      <w:pPr>
+        <w:widowControl w:val="0"/>
+        <w:pBdr>
+          <w:top w:space="0" w:sz="0" w:val="nil"/>
+          <w:left w:space="0" w:sz="0" w:val="nil"/>
+          <w:bottom w:space="0" w:sz="0" w:val="nil"/>
+          <w:right w:space="0" w:sz="0" w:val="nil"/>
+          <w:between w:space="0" w:sz="0" w:val="nil"/>
+        </w:pBdr>
+        <w:shd w:fill="auto" w:val="clear"/>
+        <w:contextualSpacing w:val="0"/>
+        <w:rPr>
+          <w:color w:val="000000"/>
+        </w:rPr>
+      </w:pPr>
+      <w:r>
+        <w:rPr>
+          <w:rFonts w:ascii="Courier New" w:cs="Courier New" w:eastAsia="Courier New" w:hAnsi="Courier New"/>
+          <w:color w:val="7f6000"/>
+          <w:sz w:val="18"/>
+          <w:szCs w:val="18"/>
+          <w:rtl w:val="0"/>
+        </w:rPr>
+        <w:t xml:space="preserve">&lt;head&gt;</w:t>
+      </w:r>
+      <w:r>
+        <w:rPr>
+          <w:color w:val="000000"/>
+          <w:rtl w:val="0"/>
+        </w:rPr>
+        <w:t xml:space="preserve">Blowing</w:t>
+      </w:r>
+      <w:r>
+        <w:rPr>
+          <w:rFonts w:ascii="Courier New" w:cs="Courier New" w:eastAsia="Courier New" w:hAnsi="Courier New"/>
+          <w:color w:val="7f6000"/>
+          <w:sz w:val="18"/>
+          <w:szCs w:val="18"/>
+          <w:rtl w:val="0"/>
+        </w:rPr>
+        <w:t xml:space="preserve">&lt;/head&gt;</w:t>
+      </w:r>
+      <w:r>
+        <w:rPr>
+          <w:rtl w:val="0"/>
+        </w:rPr>
+      </w:r>
+    </w:p>
+    <w:p>
+      <w:pPr>
+        <w:widowControl w:val="0"/>
+        <w:pBdr>
+          <w:top w:space="0" w:sz="0" w:val="nil"/>
+          <w:left w:space="0" w:sz="0" w:val="nil"/>
+          <w:bottom w:space="0" w:sz="0" w:val="nil"/>
+          <w:right w:space="0" w:sz="0" w:val="nil"/>
+          <w:between w:space="0" w:sz="0" w:val="nil"/>
+        </w:pBdr>
+        <w:shd w:fill="auto" w:val="clear"/>
+        <w:contextualSpacing w:val="0"/>
+        <w:rPr>
+          <w:color w:val="000000"/>
+        </w:rPr>
+      </w:pPr>
+      <w:r>
+        <w:rPr>
+          <w:rtl w:val="0"/>
+        </w:rPr>
+      </w:r>
+    </w:p>
+    <w:p>
+      <w:pPr>
+        <w:widowControl w:val="0"/>
+        <w:pBdr>
+          <w:top w:space="0" w:sz="0" w:val="nil"/>
+          <w:left w:space="0" w:sz="0" w:val="nil"/>
+          <w:bottom w:space="0" w:sz="0" w:val="nil"/>
+          <w:right w:space="0" w:sz="0" w:val="nil"/>
+          <w:between w:space="0" w:sz="0" w:val="nil"/>
+        </w:pBdr>
+        <w:shd w:fill="auto" w:val="clear"/>
+        <w:contextualSpacing w:val="0"/>
+        <w:rPr>
+          <w:color w:val="000000"/>
+        </w:rPr>
+      </w:pPr>
+      <w:r>
+        <w:rPr>
+          <w:rFonts w:ascii="Courier New" w:cs="Courier New" w:eastAsia="Courier New" w:hAnsi="Courier New"/>
+          <w:color w:val="7f6000"/>
+          <w:sz w:val="18"/>
+          <w:szCs w:val="18"/>
           <w:rtl w:val="0"/>
         </w:rPr>
         <w:t xml:space="preserve">&lt;ab&gt;</w:t>
@@ -916,33 +1553,291 @@
           <w:color w:val="000000"/>
           <w:rtl w:val="0"/>
         </w:rPr>
-        <w:t xml:space="preserve">When you smelt &lt;m&gt;silver&lt;/m&gt; and &lt;m&gt;gold&lt;/m&gt; do not blow too hard or with force, because the &lt;m&gt;charcoal&lt;/m&gt; will become spent and the crucible will sink and, potentially, spill over. But when your mold is ready, blow strongly in order to properly heat the &lt;m&gt;silver&lt;/m&gt; or &lt;m&gt;gold&lt;/m&gt;. When all are melted it is necessary to blow over the top with a small bellows, doing the same for &lt;m&gt;gold&lt;/m&gt;, for it removes and reduces the smoke.&lt;/ab&gt;</w:t>
-      </w:r>
-      <w:r>
-        <w:rPr>
-          <w:rtl w:val="0"/>
-        </w:rPr>
-      </w:r>
-    </w:p>
-    <w:p>
-      <w:pPr>
-        <w:widowControl w:val="0"/>
-        <w:pBdr>
-          <w:top w:space="0" w:sz="0" w:val="nil"/>
-          <w:left w:space="0" w:sz="0" w:val="nil"/>
-          <w:bottom w:space="0" w:sz="0" w:val="nil"/>
-          <w:right w:space="0" w:sz="0" w:val="nil"/>
-          <w:between w:space="0" w:sz="0" w:val="nil"/>
-        </w:pBdr>
-        <w:shd w:fill="auto" w:val="clear"/>
-        <w:contextualSpacing w:val="0"/>
-        <w:rPr>
-          <w:color w:val="000000"/>
-        </w:rPr>
-      </w:pPr>
-      <w:r>
-        <w:rPr>
-          <w:color w:val="000000"/>
+        <w:t xml:space="preserve">When you melt </w:t>
+      </w:r>
+      <w:r>
+        <w:rPr>
+          <w:rFonts w:ascii="Courier New" w:cs="Courier New" w:eastAsia="Courier New" w:hAnsi="Courier New"/>
+          <w:color w:val="0000ff"/>
+          <w:sz w:val="18"/>
+          <w:szCs w:val="18"/>
+          <w:rtl w:val="0"/>
+        </w:rPr>
+        <w:t xml:space="preserve">&lt;m&gt;</w:t>
+      </w:r>
+      <w:r>
+        <w:rPr>
+          <w:color w:val="000000"/>
+          <w:rtl w:val="0"/>
+        </w:rPr>
+        <w:t xml:space="preserve">silver</w:t>
+      </w:r>
+      <w:r>
+        <w:rPr>
+          <w:rFonts w:ascii="Courier New" w:cs="Courier New" w:eastAsia="Courier New" w:hAnsi="Courier New"/>
+          <w:color w:val="0000ff"/>
+          <w:sz w:val="18"/>
+          <w:szCs w:val="18"/>
+          <w:rtl w:val="0"/>
+        </w:rPr>
+        <w:t xml:space="preserve">&lt;/m&gt;</w:t>
+      </w:r>
+      <w:r>
+        <w:rPr>
+          <w:color w:val="000000"/>
+          <w:rtl w:val="0"/>
+        </w:rPr>
+        <w:t xml:space="preserve"> </w:t>
+      </w:r>
+      <w:r>
+        <w:rPr>
+          <w:rtl w:val="0"/>
+        </w:rPr>
+        <w:t xml:space="preserve">&amp;</w:t>
+      </w:r>
+      <w:r>
+        <w:rPr>
+          <w:rFonts w:ascii="Courier New" w:cs="Courier New" w:eastAsia="Courier New" w:hAnsi="Courier New"/>
+          <w:color w:val="a9a9a9"/>
+          <w:sz w:val="18"/>
+          <w:szCs w:val="18"/>
+          <w:rtl w:val="0"/>
+        </w:rPr>
+        <w:t xml:space="preserve">amp;</w:t>
+      </w:r>
+      <w:r>
+        <w:rPr>
+          <w:color w:val="000000"/>
+          <w:rtl w:val="0"/>
+        </w:rPr>
+        <w:t xml:space="preserve"> </w:t>
+      </w:r>
+      <w:r>
+        <w:rPr>
+          <w:rFonts w:ascii="Courier New" w:cs="Courier New" w:eastAsia="Courier New" w:hAnsi="Courier New"/>
+          <w:color w:val="0000ff"/>
+          <w:sz w:val="18"/>
+          <w:szCs w:val="18"/>
+          <w:rtl w:val="0"/>
+        </w:rPr>
+        <w:t xml:space="preserve">&lt;m&gt;</w:t>
+      </w:r>
+      <w:r>
+        <w:rPr>
+          <w:color w:val="000000"/>
+          <w:rtl w:val="0"/>
+        </w:rPr>
+        <w:t xml:space="preserve">gold</w:t>
+      </w:r>
+      <w:r>
+        <w:rPr>
+          <w:rFonts w:ascii="Courier New" w:cs="Courier New" w:eastAsia="Courier New" w:hAnsi="Courier New"/>
+          <w:color w:val="0000ff"/>
+          <w:sz w:val="18"/>
+          <w:szCs w:val="18"/>
+          <w:rtl w:val="0"/>
+        </w:rPr>
+        <w:t xml:space="preserve">&lt;/m&gt;</w:t>
+      </w:r>
+      <w:r>
+        <w:rPr>
+          <w:color w:val="000000"/>
+          <w:rtl w:val="0"/>
+        </w:rPr>
+        <w:t xml:space="preserve">, do not blow </w:t>
+      </w:r>
+      <w:r>
+        <w:rPr>
+          <w:rtl w:val="0"/>
+        </w:rPr>
+        <w:t xml:space="preserve">strongly</w:t>
+      </w:r>
+      <w:r>
+        <w:rPr>
+          <w:color w:val="000000"/>
+          <w:rtl w:val="0"/>
+        </w:rPr>
+        <w:t xml:space="preserve"> </w:t>
+      </w:r>
+      <w:r>
+        <w:rPr>
+          <w:rtl w:val="0"/>
+        </w:rPr>
+        <w:t xml:space="preserve">&amp;</w:t>
+      </w:r>
+      <w:r>
+        <w:rPr>
+          <w:rFonts w:ascii="Courier New" w:cs="Courier New" w:eastAsia="Courier New" w:hAnsi="Courier New"/>
+          <w:color w:val="a9a9a9"/>
+          <w:sz w:val="18"/>
+          <w:szCs w:val="18"/>
+          <w:rtl w:val="0"/>
+        </w:rPr>
+        <w:t xml:space="preserve">amp;</w:t>
+      </w:r>
+      <w:r>
+        <w:rPr>
+          <w:color w:val="000000"/>
+          <w:rtl w:val="0"/>
+        </w:rPr>
+        <w:t xml:space="preserve"> with </w:t>
+      </w:r>
+      <w:r>
+        <w:rPr>
+          <w:rtl w:val="0"/>
+        </w:rPr>
+        <w:t xml:space="preserve">violence</w:t>
+      </w:r>
+      <w:r>
+        <w:rPr>
+          <w:color w:val="000000"/>
+          <w:rtl w:val="0"/>
+        </w:rPr>
+        <w:t xml:space="preserve">, because with the </w:t>
+      </w:r>
+      <w:r>
+        <w:rPr>
+          <w:rFonts w:ascii="Courier New" w:cs="Courier New" w:eastAsia="Courier New" w:hAnsi="Courier New"/>
+          <w:color w:val="0000ff"/>
+          <w:sz w:val="18"/>
+          <w:szCs w:val="18"/>
+          <w:rtl w:val="0"/>
+        </w:rPr>
+        <w:t xml:space="preserve">&lt;m&gt;</w:t>
+      </w:r>
+      <w:r>
+        <w:rPr>
+          <w:color w:val="000000"/>
+          <w:rtl w:val="0"/>
+        </w:rPr>
+        <w:t xml:space="preserve">charcoal</w:t>
+      </w:r>
+      <w:r>
+        <w:rPr>
+          <w:rFonts w:ascii="Courier New" w:cs="Courier New" w:eastAsia="Courier New" w:hAnsi="Courier New"/>
+          <w:color w:val="0000ff"/>
+          <w:sz w:val="18"/>
+          <w:szCs w:val="18"/>
+          <w:rtl w:val="0"/>
+        </w:rPr>
+        <w:t xml:space="preserve">&lt;/m&gt;</w:t>
+      </w:r>
+      <w:r>
+        <w:rPr>
+          <w:color w:val="000000"/>
+          <w:rtl w:val="0"/>
+        </w:rPr>
+        <w:t xml:space="preserve"> cons</w:t>
+      </w:r>
+      <w:r>
+        <w:rPr>
+          <w:rtl w:val="0"/>
+        </w:rPr>
+        <w:t xml:space="preserve">o</w:t>
+      </w:r>
+      <w:r>
+        <w:rPr>
+          <w:color w:val="000000"/>
+          <w:rtl w:val="0"/>
+        </w:rPr>
+        <w:t xml:space="preserve">lidating, the crucibl</w:t>
+      </w:r>
+      <w:r>
+        <w:rPr>
+          <w:rtl w:val="0"/>
+        </w:rPr>
+        <w:t xml:space="preserve">e would lower &amp;</w:t>
+      </w:r>
+      <w:r>
+        <w:rPr>
+          <w:rFonts w:ascii="Courier New" w:cs="Courier New" w:eastAsia="Courier New" w:hAnsi="Courier New"/>
+          <w:color w:val="a9a9a9"/>
+          <w:sz w:val="18"/>
+          <w:szCs w:val="18"/>
+          <w:rtl w:val="0"/>
+        </w:rPr>
+        <w:t xml:space="preserve">amp; </w:t>
+      </w:r>
+      <w:r>
+        <w:rPr>
+          <w:rFonts w:ascii="Courier New" w:cs="Courier New" w:eastAsia="Courier New" w:hAnsi="Courier New"/>
+          <w:color w:val="a91111"/>
+          <w:sz w:val="18"/>
+          <w:szCs w:val="18"/>
+          <w:rtl w:val="0"/>
+        </w:rPr>
+        <w:t xml:space="preserve">&lt;del&gt;</w:t>
+      </w:r>
+      <w:r>
+        <w:rPr>
+          <w:rtl w:val="0"/>
+        </w:rPr>
+        <w:t xml:space="preserve">the silv</w:t>
+      </w:r>
+      <w:r>
+        <w:rPr>
+          <w:rFonts w:ascii="Courier New" w:cs="Courier New" w:eastAsia="Courier New" w:hAnsi="Courier New"/>
+          <w:color w:val="a91111"/>
+          <w:sz w:val="18"/>
+          <w:szCs w:val="18"/>
+          <w:rtl w:val="0"/>
+        </w:rPr>
+        <w:t xml:space="preserve">&lt;/del&gt; could fall over. But when your mold is ready, at that moment blow strongly to well heat the silver or gold. Both, once melted, want to be blown from above with a little bellows, especially gold, for this removes their smoke </w:t>
+      </w:r>
+      <w:r>
+        <w:rPr>
+          <w:rtl w:val="0"/>
+        </w:rPr>
+        <w:t xml:space="preserve">&amp;</w:t>
+      </w:r>
+      <w:r>
+        <w:rPr>
+          <w:rFonts w:ascii="Courier New" w:cs="Courier New" w:eastAsia="Courier New" w:hAnsi="Courier New"/>
+          <w:color w:val="a9a9a9"/>
+          <w:sz w:val="18"/>
+          <w:szCs w:val="18"/>
+          <w:rtl w:val="0"/>
+        </w:rPr>
+        <w:t xml:space="preserve">amp; softens them. </w:t>
+      </w:r>
+      <w:r>
+        <w:rPr>
+          <w:rFonts w:ascii="Courier New" w:cs="Courier New" w:eastAsia="Courier New" w:hAnsi="Courier New"/>
+          <w:color w:val="7f6000"/>
+          <w:sz w:val="18"/>
+          <w:szCs w:val="18"/>
+          <w:rtl w:val="0"/>
+        </w:rPr>
+        <w:t xml:space="preserve">&lt;/ab&gt;</w:t>
+      </w:r>
+      <w:r>
+        <w:rPr>
+          <w:rtl w:val="0"/>
+        </w:rPr>
+      </w:r>
+    </w:p>
+    <w:p>
+      <w:pPr>
+        <w:widowControl w:val="0"/>
+        <w:pBdr>
+          <w:top w:space="0" w:sz="0" w:val="nil"/>
+          <w:left w:space="0" w:sz="0" w:val="nil"/>
+          <w:bottom w:space="0" w:sz="0" w:val="nil"/>
+          <w:right w:space="0" w:sz="0" w:val="nil"/>
+          <w:between w:space="0" w:sz="0" w:val="nil"/>
+        </w:pBdr>
+        <w:shd w:fill="auto" w:val="clear"/>
+        <w:contextualSpacing w:val="0"/>
+        <w:rPr>
+          <w:color w:val="000000"/>
+        </w:rPr>
+      </w:pPr>
+      <w:r>
+        <w:rPr>
+          <w:rFonts w:ascii="Courier New" w:cs="Courier New" w:eastAsia="Courier New" w:hAnsi="Courier New"/>
+          <w:color w:val="7f6000"/>
+          <w:sz w:val="18"/>
+          <w:szCs w:val="18"/>
           <w:rtl w:val="0"/>
         </w:rPr>
         <w:t xml:space="preserve">&lt;/div&gt;</w:t>
@@ -1025,7 +1920,7 @@
     </w:p>
     <w:sectPr>
       <w:pgSz w:h="15840" w:w="12240"/>
-      <w:pgMar w:bottom="1440" w:top="1440" w:left="1440" w:right="1440" w:header="0"/>
+      <w:pgMar w:bottom="1440" w:top="1440" w:left="1440" w:right="1440" w:header="0" w:footer="720"/>
       <w:pgNumType w:start="1"/>
     </w:sectPr>
   </w:body>

--- a/TEMP/input/p164r_IAD_+MHS_+/tl_p164r.docx
+++ b/TEMP/input/p164r_IAD_+MHS_+/tl_p164r.docx
@@ -4,7 +4,6 @@
   <w:body>
     <w:p>
       <w:pPr>
-        <w:contextualSpacing w:val="0"/>
         <w:rPr/>
       </w:pPr>
       <w:r>
@@ -41,7 +40,6 @@
     </w:p>
     <w:p>
       <w:pPr>
-        <w:contextualSpacing w:val="0"/>
         <w:rPr/>
       </w:pPr>
       <w:r>
@@ -78,18 +76,16 @@
     </w:p>
     <w:p>
       <w:pPr>
-        <w:contextualSpacing w:val="0"/>
-        <w:rPr/>
-      </w:pPr>
-      <w:r>
-        <w:rPr>
-          <w:rtl w:val="0"/>
-        </w:rPr>
-      </w:r>
-    </w:p>
-    <w:p>
-      <w:pPr>
-        <w:contextualSpacing w:val="0"/>
+        <w:rPr/>
+      </w:pPr>
+      <w:r>
+        <w:rPr>
+          <w:rtl w:val="0"/>
+        </w:rPr>
+      </w:r>
+    </w:p>
+    <w:p>
+      <w:pPr>
         <w:rPr/>
       </w:pPr>
       <w:r>
@@ -110,7 +106,6 @@
     </w:p>
     <w:p>
       <w:pPr>
-        <w:contextualSpacing w:val="0"/>
         <w:rPr/>
       </w:pPr>
       <w:r>
@@ -147,7 +142,6 @@
     </w:p>
     <w:p>
       <w:pPr>
-        <w:contextualSpacing w:val="0"/>
         <w:rPr/>
       </w:pPr>
       <w:r>
@@ -184,18 +178,16 @@
     </w:p>
     <w:p>
       <w:pPr>
-        <w:contextualSpacing w:val="0"/>
-        <w:rPr/>
-      </w:pPr>
-      <w:r>
-        <w:rPr>
-          <w:rtl w:val="0"/>
-        </w:rPr>
-      </w:r>
-    </w:p>
-    <w:p>
-      <w:pPr>
-        <w:contextualSpacing w:val="0"/>
+        <w:rPr/>
+      </w:pPr>
+      <w:r>
+        <w:rPr>
+          <w:rtl w:val="0"/>
+        </w:rPr>
+      </w:r>
+    </w:p>
+    <w:p>
+      <w:pPr>
         <w:rPr/>
       </w:pPr>
       <w:r>
@@ -216,7 +208,6 @@
     </w:p>
     <w:p>
       <w:pPr>
-        <w:contextualSpacing w:val="0"/>
         <w:rPr/>
       </w:pPr>
       <w:r>
@@ -307,7 +298,6 @@
     </w:p>
     <w:p>
       <w:pPr>
-        <w:contextualSpacing w:val="0"/>
         <w:rPr/>
       </w:pPr>
       <w:r>
@@ -328,7 +318,6 @@
     </w:p>
     <w:p>
       <w:pPr>
-        <w:contextualSpacing w:val="0"/>
         <w:rPr/>
       </w:pPr>
       <w:r>
@@ -340,7 +329,6 @@
     </w:p>
     <w:p>
       <w:pPr>
-        <w:contextualSpacing w:val="0"/>
         <w:rPr/>
       </w:pPr>
       <w:r>
@@ -361,7 +349,6 @@
     </w:p>
     <w:p>
       <w:pPr>
-        <w:contextualSpacing w:val="0"/>
         <w:rPr/>
       </w:pPr>
       <w:r>
@@ -398,7 +385,6 @@
     </w:p>
     <w:p>
       <w:pPr>
-        <w:contextualSpacing w:val="0"/>
         <w:rPr/>
       </w:pPr>
       <w:r>
@@ -435,18 +421,16 @@
     </w:p>
     <w:p>
       <w:pPr>
-        <w:contextualSpacing w:val="0"/>
-        <w:rPr/>
-      </w:pPr>
-      <w:r>
-        <w:rPr>
-          <w:rtl w:val="0"/>
-        </w:rPr>
-      </w:r>
-    </w:p>
-    <w:p>
-      <w:pPr>
-        <w:contextualSpacing w:val="0"/>
+        <w:rPr/>
+      </w:pPr>
+      <w:r>
+        <w:rPr>
+          <w:rtl w:val="0"/>
+        </w:rPr>
+      </w:r>
+    </w:p>
+    <w:p>
+      <w:pPr>
         <w:rPr/>
       </w:pPr>
       <w:r>
@@ -467,7 +451,6 @@
     </w:p>
     <w:p>
       <w:pPr>
-        <w:contextualSpacing w:val="0"/>
         <w:rPr/>
       </w:pPr>
       <w:r>
@@ -734,7 +717,6 @@
     </w:p>
     <w:p>
       <w:pPr>
-        <w:contextualSpacing w:val="0"/>
         <w:rPr/>
       </w:pPr>
       <w:r>
@@ -755,7 +737,6 @@
     </w:p>
     <w:p>
       <w:pPr>
-        <w:contextualSpacing w:val="0"/>
         <w:rPr/>
       </w:pPr>
       <w:r>
@@ -767,7 +748,6 @@
     </w:p>
     <w:p>
       <w:pPr>
-        <w:contextualSpacing w:val="0"/>
         <w:rPr/>
       </w:pPr>
       <w:r>
@@ -788,7 +768,6 @@
     </w:p>
     <w:p>
       <w:pPr>
-        <w:contextualSpacing w:val="0"/>
         <w:rPr/>
       </w:pPr>
       <w:r>
@@ -825,7 +804,6 @@
     </w:p>
     <w:p>
       <w:pPr>
-        <w:contextualSpacing w:val="0"/>
         <w:rPr/>
       </w:pPr>
       <w:r>
@@ -898,18 +876,16 @@
     </w:p>
     <w:p>
       <w:pPr>
-        <w:contextualSpacing w:val="0"/>
-        <w:rPr/>
-      </w:pPr>
-      <w:r>
-        <w:rPr>
-          <w:rtl w:val="0"/>
-        </w:rPr>
-      </w:r>
-    </w:p>
-    <w:p>
-      <w:pPr>
-        <w:contextualSpacing w:val="0"/>
+        <w:rPr/>
+      </w:pPr>
+      <w:r>
+        <w:rPr>
+          <w:rtl w:val="0"/>
+        </w:rPr>
+      </w:r>
+    </w:p>
+    <w:p>
+      <w:pPr>
         <w:rPr/>
       </w:pPr>
       <w:r>
@@ -930,7 +906,6 @@
     </w:p>
     <w:p>
       <w:pPr>
-        <w:contextualSpacing w:val="0"/>
         <w:rPr/>
       </w:pPr>
       <w:r>
@@ -1485,7 +1460,6 @@
     </w:p>
     <w:p>
       <w:pPr>
-        <w:contextualSpacing w:val="0"/>
         <w:rPr/>
       </w:pPr>
       <w:r>
@@ -1506,7 +1480,6 @@
     </w:p>
     <w:p>
       <w:pPr>
-        <w:contextualSpacing w:val="0"/>
         <w:rPr/>
       </w:pPr>
       <w:r>
@@ -1518,7 +1491,6 @@
     </w:p>
     <w:p>
       <w:pPr>
-        <w:contextualSpacing w:val="0"/>
         <w:rPr/>
       </w:pPr>
       <w:r>
@@ -1539,7 +1511,6 @@
     </w:p>
     <w:p>
       <w:pPr>
-        <w:contextualSpacing w:val="0"/>
         <w:rPr/>
       </w:pPr>
       <w:r>
@@ -1576,7 +1547,6 @@
     </w:p>
     <w:p>
       <w:pPr>
-        <w:contextualSpacing w:val="0"/>
         <w:rPr/>
       </w:pPr>
       <w:r>
@@ -1613,18 +1583,16 @@
     </w:p>
     <w:p>
       <w:pPr>
-        <w:contextualSpacing w:val="0"/>
-        <w:rPr/>
-      </w:pPr>
-      <w:r>
-        <w:rPr>
-          <w:rtl w:val="0"/>
-        </w:rPr>
-      </w:r>
-    </w:p>
-    <w:p>
-      <w:pPr>
-        <w:contextualSpacing w:val="0"/>
+        <w:rPr/>
+      </w:pPr>
+      <w:r>
+        <w:rPr>
+          <w:rtl w:val="0"/>
+        </w:rPr>
+      </w:r>
+    </w:p>
+    <w:p>
+      <w:pPr>
         <w:rPr/>
       </w:pPr>
       <w:r>
@@ -1645,7 +1613,6 @@
     </w:p>
     <w:p>
       <w:pPr>
-        <w:contextualSpacing w:val="0"/>
         <w:rPr/>
       </w:pPr>
       <w:r>
@@ -2120,7 +2087,6 @@
     </w:p>
     <w:p>
       <w:pPr>
-        <w:contextualSpacing w:val="0"/>
         <w:rPr/>
       </w:pPr>
       <w:r>
@@ -2141,29 +2107,26 @@
     </w:p>
     <w:p>
       <w:pPr>
-        <w:contextualSpacing w:val="0"/>
-        <w:rPr/>
-      </w:pPr>
-      <w:r>
-        <w:rPr>
-          <w:rtl w:val="0"/>
-        </w:rPr>
-      </w:r>
-    </w:p>
-    <w:p>
-      <w:pPr>
-        <w:contextualSpacing w:val="0"/>
-        <w:rPr/>
-      </w:pPr>
-      <w:r>
-        <w:rPr>
-          <w:rtl w:val="0"/>
-        </w:rPr>
-      </w:r>
-    </w:p>
-    <w:p>
-      <w:pPr>
-        <w:contextualSpacing w:val="0"/>
+        <w:rPr/>
+      </w:pPr>
+      <w:r>
+        <w:rPr>
+          <w:rtl w:val="0"/>
+        </w:rPr>
+      </w:r>
+    </w:p>
+    <w:p>
+      <w:pPr>
+        <w:rPr/>
+      </w:pPr>
+      <w:r>
+        <w:rPr>
+          <w:rtl w:val="0"/>
+        </w:rPr>
+      </w:r>
+    </w:p>
+    <w:p>
+      <w:pPr>
         <w:rPr/>
       </w:pPr>
       <w:r>
